--- a/prova sinais e sistemas.docx
+++ b/prova sinais e sistemas.docx
@@ -64,23 +64,7 @@
           <w:sz w:val="24"/>
           <w:szCs w:val="24"/>
         </w:rPr>
-        <w:t xml:space="preserve">                                                                               </w:t>
-      </w:r>
-      <w:r>
-        <w:rPr>
-          <w:rFonts w:ascii="Arial" w:hAnsi="Arial" w:cs="Arial"/>
-          <w:sz w:val="24"/>
-          <w:szCs w:val="24"/>
-        </w:rPr>
-        <w:t>11621ECP010</w:t>
-      </w:r>
-      <w:r>
-        <w:rPr>
-          <w:rFonts w:ascii="Arial" w:hAnsi="Arial" w:cs="Arial"/>
-          <w:sz w:val="24"/>
-          <w:szCs w:val="24"/>
-        </w:rPr>
-        <w:t xml:space="preserve">  </w:t>
+        <w:t xml:space="preserve">                                                                               11621ECP010  </w:t>
       </w:r>
     </w:p>
     <w:p>
@@ -107,44 +91,205 @@
           <w:sz w:val="24"/>
           <w:szCs w:val="24"/>
         </w:rPr>
-        <w:t xml:space="preserve">                                                                               </w:t>
-      </w:r>
-      <w:r>
-        <w:rPr>
-          <w:rFonts w:ascii="Arial" w:hAnsi="Arial" w:cs="Arial"/>
-          <w:sz w:val="24"/>
-          <w:szCs w:val="24"/>
-        </w:rPr>
-        <w:t>11621ECP011</w:t>
-      </w:r>
-      <w:bookmarkStart w:id="1" w:name="_GoBack"/>
+        <w:t xml:space="preserve">                                                                               11621ECP011</w:t>
+      </w:r>
+    </w:p>
+    <w:p>
+      <w:pPr>
+        <w:rPr>
+          <w:rFonts w:ascii="Arial" w:hAnsi="Arial" w:cs="Arial"/>
+          <w:sz w:val="24"/>
+          <w:szCs w:val="24"/>
+        </w:rPr>
+      </w:pPr>
+      <w:r>
+        <w:rPr>
+          <w:rFonts w:ascii="Arial" w:hAnsi="Arial" w:cs="Arial"/>
+          <w:sz w:val="24"/>
+          <w:szCs w:val="24"/>
+        </w:rPr>
+        <w:t>Samuel</w:t>
+      </w:r>
+      <w:r>
+        <w:rPr>
+          <w:rFonts w:ascii="Arial" w:hAnsi="Arial" w:cs="Arial"/>
+          <w:sz w:val="24"/>
+          <w:szCs w:val="24"/>
+        </w:rPr>
+        <w:t xml:space="preserve"> Antonio Queiroz de Souza                               </w:t>
+      </w:r>
+      <w:bookmarkStart w:id="1" w:name="_Hlk496192067"/>
+      <w:r>
+        <w:rPr>
+          <w:rFonts w:ascii="Arial" w:hAnsi="Arial" w:cs="Arial"/>
+          <w:sz w:val="24"/>
+          <w:szCs w:val="24"/>
+        </w:rPr>
+        <w:t>11511</w:t>
+      </w:r>
+      <w:r>
+        <w:rPr>
+          <w:rFonts w:ascii="Arial" w:hAnsi="Arial" w:cs="Arial"/>
+          <w:sz w:val="24"/>
+          <w:szCs w:val="24"/>
+        </w:rPr>
+        <w:t>ECP</w:t>
+      </w:r>
+      <w:r>
+        <w:rPr>
+          <w:rFonts w:ascii="Arial" w:hAnsi="Arial" w:cs="Arial"/>
+          <w:sz w:val="24"/>
+          <w:szCs w:val="24"/>
+        </w:rPr>
+        <w:t>012</w:t>
+      </w:r>
       <w:bookmarkEnd w:id="1"/>
     </w:p>
     <w:p>
       <w:pPr>
         <w:rPr>
           <w:rFonts w:ascii="Arial" w:hAnsi="Arial" w:cs="Arial"/>
-          <w:sz w:val="24"/>
-          <w:szCs w:val="24"/>
-        </w:rPr>
-      </w:pPr>
-      <w:r>
-        <w:rPr>
-          <w:rFonts w:ascii="Arial" w:hAnsi="Arial" w:cs="Arial"/>
-          <w:sz w:val="24"/>
-          <w:szCs w:val="24"/>
-        </w:rPr>
-        <w:t>Samuel</w:t>
-      </w:r>
-      <w:r>
-        <w:rPr>
-          <w:rFonts w:ascii="Arial" w:hAnsi="Arial" w:cs="Arial"/>
-          <w:sz w:val="24"/>
-          <w:szCs w:val="24"/>
-        </w:rPr>
-        <w:t xml:space="preserve"> Antonio Queiroz de Souza                               </w:t>
-      </w:r>
-      <w:bookmarkStart w:id="2" w:name="_Hlk496192067"/>
+          <w:b/>
+          <w:sz w:val="24"/>
+          <w:szCs w:val="24"/>
+          <w:u w:val="single"/>
+        </w:rPr>
+      </w:pPr>
+    </w:p>
+    <w:p>
+      <w:pPr>
+        <w:rPr>
+          <w:rFonts w:ascii="Arial" w:hAnsi="Arial" w:cs="Arial"/>
+          <w:b/>
+          <w:sz w:val="24"/>
+          <w:szCs w:val="24"/>
+        </w:rPr>
+      </w:pPr>
+      <w:r>
+        <w:rPr>
+          <w:rFonts w:ascii="Arial" w:hAnsi="Arial" w:cs="Arial"/>
+          <w:b/>
+          <w:sz w:val="24"/>
+          <w:szCs w:val="24"/>
+        </w:rPr>
+        <w:t>Q1)</w:t>
+      </w:r>
+    </w:p>
+    <w:p>
+      <w:pPr>
+        <w:rPr>
+          <w:rFonts w:ascii="Arial" w:hAnsi="Arial" w:cs="Arial"/>
+          <w:sz w:val="24"/>
+          <w:szCs w:val="24"/>
+        </w:rPr>
+      </w:pPr>
+      <w:r>
+        <w:rPr>
+          <w:rFonts w:ascii="Arial" w:hAnsi="Arial" w:cs="Arial"/>
+          <w:sz w:val="24"/>
+          <w:szCs w:val="24"/>
+        </w:rPr>
+        <w:t>MAT1: 11621ECP010</w:t>
+      </w:r>
+      <w:r>
+        <w:rPr>
+          <w:rFonts w:ascii="Arial" w:hAnsi="Arial" w:cs="Arial"/>
+          <w:sz w:val="24"/>
+          <w:szCs w:val="24"/>
+        </w:rPr>
+        <w:t>, KANO1</w:t>
+      </w:r>
+      <w:r>
+        <w:rPr>
+          <w:rFonts w:ascii="Arial" w:hAnsi="Arial" w:cs="Arial"/>
+          <w:sz w:val="24"/>
+          <w:szCs w:val="24"/>
+        </w:rPr>
+        <w:t>: 3, KCUR1: 3, KNUM1: 2</w:t>
+      </w:r>
+    </w:p>
+    <w:p>
+      <w:pPr>
+        <w:rPr>
+          <w:rFonts w:ascii="Arial" w:hAnsi="Arial" w:cs="Arial"/>
+          <w:sz w:val="24"/>
+          <w:szCs w:val="24"/>
+          <w:lang w:val="en-US"/>
+        </w:rPr>
+      </w:pPr>
+      <w:r>
+        <w:rPr>
+          <w:rFonts w:ascii="Arial" w:hAnsi="Arial" w:cs="Arial"/>
+          <w:sz w:val="24"/>
+          <w:szCs w:val="24"/>
+          <w:lang w:val="en-US"/>
+        </w:rPr>
+        <w:t xml:space="preserve">MAT2: </w:t>
+      </w:r>
+      <w:r>
+        <w:rPr>
+          <w:rFonts w:ascii="Arial" w:hAnsi="Arial" w:cs="Arial"/>
+          <w:sz w:val="24"/>
+          <w:szCs w:val="24"/>
+        </w:rPr>
+        <w:t>11621ECP01</w:t>
+      </w:r>
+      <w:r>
+        <w:rPr>
+          <w:rFonts w:ascii="Arial" w:hAnsi="Arial" w:cs="Arial"/>
+          <w:sz w:val="24"/>
+          <w:szCs w:val="24"/>
+        </w:rPr>
+        <w:t>1</w:t>
+      </w:r>
+      <w:r>
+        <w:rPr>
+          <w:rFonts w:ascii="Arial" w:hAnsi="Arial" w:cs="Arial"/>
+          <w:sz w:val="24"/>
+          <w:szCs w:val="24"/>
+          <w:lang w:val="en-US"/>
+        </w:rPr>
+        <w:t>, KANO2</w:t>
+      </w:r>
+      <w:r>
+        <w:rPr>
+          <w:rFonts w:ascii="Arial" w:hAnsi="Arial" w:cs="Arial"/>
+          <w:sz w:val="24"/>
+          <w:szCs w:val="24"/>
+          <w:lang w:val="en-US"/>
+        </w:rPr>
+        <w:t>: 3, KCUR2: 3</w:t>
+      </w:r>
+      <w:bookmarkStart w:id="2" w:name="_GoBack"/>
+      <w:bookmarkEnd w:id="2"/>
+      <w:r>
+        <w:rPr>
+          <w:rFonts w:ascii="Arial" w:hAnsi="Arial" w:cs="Arial"/>
+          <w:sz w:val="24"/>
+          <w:szCs w:val="24"/>
+          <w:lang w:val="en-US"/>
+        </w:rPr>
+        <w:t>, KNUM2: 3</w:t>
+      </w:r>
+    </w:p>
+    <w:p>
+      <w:pPr>
+        <w:rPr>
+          <w:rFonts w:ascii="Arial" w:hAnsi="Arial" w:cs="Arial"/>
+          <w:sz w:val="24"/>
+          <w:szCs w:val="24"/>
+          <w:lang w:val="en-US"/>
+        </w:rPr>
+      </w:pPr>
+      <w:r>
+        <w:rPr>
+          <w:rFonts w:ascii="Arial" w:hAnsi="Arial" w:cs="Arial"/>
+          <w:sz w:val="24"/>
+          <w:szCs w:val="24"/>
+          <w:lang w:val="en-US"/>
+        </w:rPr>
+        <w:t xml:space="preserve">MAT3: </w:t>
+      </w:r>
       <w:r>
         <w:rPr>
           <w:rFonts w:ascii="Arial" w:hAnsi="Arial" w:cs="Arial"/>
@@ -169,166 +314,6 @@
         </w:rPr>
         <w:t>012</w:t>
       </w:r>
-      <w:bookmarkEnd w:id="2"/>
-    </w:p>
-    <w:p>
-      <w:pPr>
-        <w:rPr>
-          <w:rFonts w:ascii="Arial" w:hAnsi="Arial" w:cs="Arial"/>
-          <w:b/>
-          <w:sz w:val="24"/>
-          <w:szCs w:val="24"/>
-          <w:u w:val="single"/>
-        </w:rPr>
-      </w:pPr>
-    </w:p>
-    <w:p>
-      <w:pPr>
-        <w:rPr>
-          <w:rFonts w:ascii="Arial" w:hAnsi="Arial" w:cs="Arial"/>
-          <w:b/>
-          <w:sz w:val="24"/>
-          <w:szCs w:val="24"/>
-        </w:rPr>
-      </w:pPr>
-      <w:r>
-        <w:rPr>
-          <w:rFonts w:ascii="Arial" w:hAnsi="Arial" w:cs="Arial"/>
-          <w:b/>
-          <w:sz w:val="24"/>
-          <w:szCs w:val="24"/>
-        </w:rPr>
-        <w:t>Q1)</w:t>
-      </w:r>
-    </w:p>
-    <w:p>
-      <w:pPr>
-        <w:rPr>
-          <w:rFonts w:ascii="Arial" w:hAnsi="Arial" w:cs="Arial"/>
-          <w:sz w:val="24"/>
-          <w:szCs w:val="24"/>
-        </w:rPr>
-      </w:pPr>
-      <w:r>
-        <w:rPr>
-          <w:rFonts w:ascii="Arial" w:hAnsi="Arial" w:cs="Arial"/>
-          <w:sz w:val="24"/>
-          <w:szCs w:val="24"/>
-        </w:rPr>
-        <w:t>MAT1: 11621ECP010</w:t>
-      </w:r>
-      <w:r>
-        <w:rPr>
-          <w:rFonts w:ascii="Arial" w:hAnsi="Arial" w:cs="Arial"/>
-          <w:sz w:val="24"/>
-          <w:szCs w:val="24"/>
-        </w:rPr>
-        <w:t>, KANO1</w:t>
-      </w:r>
-      <w:r>
-        <w:rPr>
-          <w:rFonts w:ascii="Arial" w:hAnsi="Arial" w:cs="Arial"/>
-          <w:sz w:val="24"/>
-          <w:szCs w:val="24"/>
-        </w:rPr>
-        <w:t>: 3, KCUR1: 3, KNUM1: 2</w:t>
-      </w:r>
-    </w:p>
-    <w:p>
-      <w:pPr>
-        <w:rPr>
-          <w:rFonts w:ascii="Arial" w:hAnsi="Arial" w:cs="Arial"/>
-          <w:sz w:val="24"/>
-          <w:szCs w:val="24"/>
-          <w:lang w:val="en-US"/>
-        </w:rPr>
-      </w:pPr>
-      <w:r>
-        <w:rPr>
-          <w:rFonts w:ascii="Arial" w:hAnsi="Arial" w:cs="Arial"/>
-          <w:sz w:val="24"/>
-          <w:szCs w:val="24"/>
-          <w:lang w:val="en-US"/>
-        </w:rPr>
-        <w:t xml:space="preserve">MAT2: </w:t>
-      </w:r>
-      <w:r>
-        <w:rPr>
-          <w:rFonts w:ascii="Arial" w:hAnsi="Arial" w:cs="Arial"/>
-          <w:sz w:val="24"/>
-          <w:szCs w:val="24"/>
-        </w:rPr>
-        <w:t>11621ECP01</w:t>
-      </w:r>
-      <w:r>
-        <w:rPr>
-          <w:rFonts w:ascii="Arial" w:hAnsi="Arial" w:cs="Arial"/>
-          <w:sz w:val="24"/>
-          <w:szCs w:val="24"/>
-        </w:rPr>
-        <w:t>1</w:t>
-      </w:r>
-      <w:r>
-        <w:rPr>
-          <w:rFonts w:ascii="Arial" w:hAnsi="Arial" w:cs="Arial"/>
-          <w:sz w:val="24"/>
-          <w:szCs w:val="24"/>
-          <w:lang w:val="en-US"/>
-        </w:rPr>
-        <w:t>, KANO2</w:t>
-      </w:r>
-      <w:r>
-        <w:rPr>
-          <w:rFonts w:ascii="Arial" w:hAnsi="Arial" w:cs="Arial"/>
-          <w:sz w:val="24"/>
-          <w:szCs w:val="24"/>
-          <w:lang w:val="en-US"/>
-        </w:rPr>
-        <w:t>: 3, KCUR2: 4, KNUM2: 3</w:t>
-      </w:r>
-    </w:p>
-    <w:p>
-      <w:pPr>
-        <w:rPr>
-          <w:rFonts w:ascii="Arial" w:hAnsi="Arial" w:cs="Arial"/>
-          <w:sz w:val="24"/>
-          <w:szCs w:val="24"/>
-          <w:lang w:val="en-US"/>
-        </w:rPr>
-      </w:pPr>
-      <w:r>
-        <w:rPr>
-          <w:rFonts w:ascii="Arial" w:hAnsi="Arial" w:cs="Arial"/>
-          <w:sz w:val="24"/>
-          <w:szCs w:val="24"/>
-          <w:lang w:val="en-US"/>
-        </w:rPr>
-        <w:t xml:space="preserve">MAT3: </w:t>
-      </w:r>
-      <w:r>
-        <w:rPr>
-          <w:rFonts w:ascii="Arial" w:hAnsi="Arial" w:cs="Arial"/>
-          <w:sz w:val="24"/>
-          <w:szCs w:val="24"/>
-        </w:rPr>
-        <w:t>11511</w:t>
-      </w:r>
-      <w:r>
-        <w:rPr>
-          <w:rFonts w:ascii="Arial" w:hAnsi="Arial" w:cs="Arial"/>
-          <w:sz w:val="24"/>
-          <w:szCs w:val="24"/>
-        </w:rPr>
-        <w:t>ECP</w:t>
-      </w:r>
-      <w:r>
-        <w:rPr>
-          <w:rFonts w:ascii="Arial" w:hAnsi="Arial" w:cs="Arial"/>
-          <w:sz w:val="24"/>
-          <w:szCs w:val="24"/>
-        </w:rPr>
-        <w:t>012</w:t>
-      </w:r>
       <w:r>
         <w:rPr>
           <w:rFonts w:ascii="Arial" w:hAnsi="Arial" w:cs="Arial"/>
@@ -345,7 +330,16 @@
           <w:szCs w:val="24"/>
           <w:lang w:val="en-US"/>
         </w:rPr>
-        <w:t>, KCUR3: 2, KNUM3: 4</w:t>
+        <w:t>, KCUR3: 3</w:t>
+      </w:r>
+      <w:r>
+        <w:rPr>
+          <w:rFonts w:ascii="Arial" w:hAnsi="Arial" w:cs="Arial"/>
+          <w:sz w:val="24"/>
+          <w:szCs w:val="24"/>
+          <w:lang w:val="en-US"/>
+        </w:rPr>
+        <w:t>, KNUM3: 4</w:t>
       </w:r>
     </w:p>
     <w:p>
@@ -2687,6 +2681,7 @@
     <w:lsdException w:name="HTML Sample" w:semiHidden="1" w:unhideWhenUsed="1"/>
     <w:lsdException w:name="HTML Typewriter" w:semiHidden="1" w:unhideWhenUsed="1"/>
     <w:lsdException w:name="HTML Variable" w:semiHidden="1" w:unhideWhenUsed="1"/>
+    <w:lsdException w:name="Normal Table" w:semiHidden="1" w:unhideWhenUsed="1"/>
     <w:lsdException w:name="annotation subject" w:semiHidden="1" w:unhideWhenUsed="1"/>
     <w:lsdException w:name="No List" w:semiHidden="1" w:unhideWhenUsed="1"/>
     <w:lsdException w:name="Outline List 1" w:semiHidden="1" w:unhideWhenUsed="1"/>
@@ -2730,8 +2725,10 @@
     <w:lsdException w:name="Table Elegant" w:semiHidden="1" w:unhideWhenUsed="1"/>
     <w:lsdException w:name="Table Professional" w:semiHidden="1" w:unhideWhenUsed="1"/>
     <w:lsdException w:name="Table Subtle 1" w:semiHidden="1" w:unhideWhenUsed="1"/>
+    <w:lsdException w:name="Table Subtle 2" w:semiHidden="1" w:unhideWhenUsed="1"/>
     <w:lsdException w:name="Table Web 1" w:semiHidden="1" w:unhideWhenUsed="1"/>
     <w:lsdException w:name="Table Web 2" w:semiHidden="1" w:unhideWhenUsed="1"/>
+    <w:lsdException w:name="Table Web 3" w:semiHidden="1" w:unhideWhenUsed="1"/>
     <w:lsdException w:name="Balloon Text" w:semiHidden="1" w:unhideWhenUsed="1"/>
     <w:lsdException w:name="Table Grid" w:uiPriority="39"/>
     <w:lsdException w:name="Table Theme" w:semiHidden="1" w:unhideWhenUsed="1"/>
